--- a/DOCUMENTS/需求规格说明书2.docx
+++ b/DOCUMENTS/需求规格说明书2.docx
@@ -2817,7 +2817,7 @@
           </mc:Choice>
           <mc:Fallback>
             <w:pict>
-              <v:shapetype w14:anchorId="30B5F4DF" id="_x0000_t32" coordsize="21600,21600" o:spt="32" o:oned="t" path="m,l21600,21600e" filled="f">
+              <v:shapetype w14:anchorId="3D9E21B0" id="_x0000_t32" coordsize="21600,21600" o:spt="32" o:oned="t" path="m,l21600,21600e" filled="f">
                 <v:path arrowok="t" fillok="f" o:connecttype="none"/>
                 <o:lock v:ext="edit" shapetype="t"/>
               </v:shapetype>
@@ -3337,7 +3337,7 @@
           </mc:Choice>
           <mc:Fallback>
             <w:pict>
-              <v:shape w14:anchorId="1389C22F" id="直接箭头连接符 25" o:spid="_x0000_s1026" type="#_x0000_t32" style="position:absolute;left:0;text-align:left;margin-left:402.35pt;margin-top:34.3pt;width:50.95pt;height:32.9pt;z-index:254271488;visibility:visible;mso-wrap-style:square;mso-wrap-distance-left:9pt;mso-wrap-distance-top:0;mso-wrap-distance-right:9pt;mso-wrap-distance-bottom:0;mso-position-horizontal:absolute;mso-position-horizontal-relative:text;mso-position-vertical:absolute;mso-position-vertical-relative:text" o:gfxdata="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" strokecolor="#5b9bd5 [3204]" strokeweight=".5pt">
+              <v:shape w14:anchorId="3EC0D37D" id="直接箭头连接符 25" o:spid="_x0000_s1026" type="#_x0000_t32" style="position:absolute;left:0;text-align:left;margin-left:402.35pt;margin-top:34.3pt;width:50.95pt;height:32.9pt;z-index:254271488;visibility:visible;mso-wrap-style:square;mso-wrap-distance-left:9pt;mso-wrap-distance-top:0;mso-wrap-distance-right:9pt;mso-wrap-distance-bottom:0;mso-position-horizontal:absolute;mso-position-horizontal-relative:text;mso-position-vertical:absolute;mso-position-vertical-relative:text" o:gfxdata="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" strokecolor="#5b9bd5 [3204]" strokeweight=".5pt">
                 <v:stroke endarrow="open" joinstyle="miter"/>
               </v:shape>
             </w:pict>
@@ -3404,7 +3404,7 @@
           </mc:Choice>
           <mc:Fallback>
             <w:pict>
-              <v:shape w14:anchorId="607B67B5" id="直接箭头连接符 24" o:spid="_x0000_s1026" type="#_x0000_t32" style="position:absolute;left:0;text-align:left;margin-left:361.25pt;margin-top:45.2pt;width:2.05pt;height:23.2pt;z-index:254256128;visibility:visible;mso-wrap-style:square;mso-wrap-distance-left:9pt;mso-wrap-distance-top:0;mso-wrap-distance-right:9pt;mso-wrap-distance-bottom:0;mso-position-horizontal:absolute;mso-position-horizontal-relative:text;mso-position-vertical:absolute;mso-position-vertical-relative:text" o:gfxdata="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" strokecolor="#5b9bd5 [3204]" strokeweight=".5pt">
+              <v:shape w14:anchorId="1BE4B4A9" id="直接箭头连接符 24" o:spid="_x0000_s1026" type="#_x0000_t32" style="position:absolute;left:0;text-align:left;margin-left:361.25pt;margin-top:45.2pt;width:2.05pt;height:23.2pt;z-index:254256128;visibility:visible;mso-wrap-style:square;mso-wrap-distance-left:9pt;mso-wrap-distance-top:0;mso-wrap-distance-right:9pt;mso-wrap-distance-bottom:0;mso-position-horizontal:absolute;mso-position-horizontal-relative:text;mso-position-vertical:absolute;mso-position-vertical-relative:text" o:gfxdata="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" strokecolor="#5b9bd5 [3204]" strokeweight=".5pt">
                 <v:stroke endarrow="open" joinstyle="miter"/>
               </v:shape>
             </w:pict>
@@ -4133,7 +4133,7 @@
           </mc:Choice>
           <mc:Fallback>
             <w:pict>
-              <v:shape w14:anchorId="06957115" id="直接箭头连接符 14" o:spid="_x0000_s1026" type="#_x0000_t32" style="position:absolute;left:0;text-align:left;margin-left:28.5pt;margin-top:116.4pt;width:81.9pt;height:.3pt;flip:x y;z-index:251785216;visibility:visible;mso-wrap-style:square;mso-wrap-distance-left:9pt;mso-wrap-distance-top:0;mso-wrap-distance-right:9pt;mso-wrap-distance-bottom:0;mso-position-horizontal:absolute;mso-position-horizontal-relative:text;mso-position-vertical:absolute;mso-position-vertical-relative:text" o:gfxdata="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" strokecolor="#5b9bd5 [3204]" strokeweight=".5pt">
+              <v:shape w14:anchorId="553B5F50" id="直接箭头连接符 14" o:spid="_x0000_s1026" type="#_x0000_t32" style="position:absolute;left:0;text-align:left;margin-left:28.5pt;margin-top:116.4pt;width:81.9pt;height:.3pt;flip:x y;z-index:251785216;visibility:visible;mso-wrap-style:square;mso-wrap-distance-left:9pt;mso-wrap-distance-top:0;mso-wrap-distance-right:9pt;mso-wrap-distance-bottom:0;mso-position-horizontal:absolute;mso-position-horizontal-relative:text;mso-position-vertical:absolute;mso-position-vertical-relative:text" o:gfxdata="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" strokecolor="#5b9bd5 [3204]" strokeweight=".5pt">
                 <v:stroke endarrow="open" joinstyle="miter"/>
               </v:shape>
             </w:pict>
@@ -4453,7 +4453,7 @@
           </mc:Choice>
           <mc:Fallback>
             <w:pict>
-              <v:shape w14:anchorId="5DE32DCB" id="直接箭头连接符 6" o:spid="_x0000_s1026" type="#_x0000_t32" style="position:absolute;left:0;text-align:left;margin-left:44.4pt;margin-top:65.7pt;width:65.4pt;height:34.8pt;flip:x;z-index:251667456;visibility:visible;mso-wrap-style:square;mso-wrap-distance-left:9pt;mso-wrap-distance-top:0;mso-wrap-distance-right:9pt;mso-wrap-distance-bottom:0;mso-position-horizontal:absolute;mso-position-horizontal-relative:text;mso-position-vertical:absolute;mso-position-vertical-relative:text" o:gfxdata="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" strokecolor="#5b9bd5 [3204]" strokeweight=".5pt">
+              <v:shape w14:anchorId="077B51D9" id="直接箭头连接符 6" o:spid="_x0000_s1026" type="#_x0000_t32" style="position:absolute;left:0;text-align:left;margin-left:44.4pt;margin-top:65.7pt;width:65.4pt;height:34.8pt;flip:x;z-index:251667456;visibility:visible;mso-wrap-style:square;mso-wrap-distance-left:9pt;mso-wrap-distance-top:0;mso-wrap-distance-right:9pt;mso-wrap-distance-bottom:0;mso-position-horizontal:absolute;mso-position-horizontal-relative:text;mso-position-vertical:absolute;mso-position-vertical-relative:text" o:gfxdata="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" strokecolor="#5b9bd5 [3204]" strokeweight=".5pt">
                 <v:stroke endarrow="open" joinstyle="miter"/>
               </v:shape>
             </w:pict>
@@ -4773,7 +4773,7 @@
           </mc:Choice>
           <mc:Fallback>
             <w:pict>
-              <v:shape w14:anchorId="13CD69FE" id="直接箭头连接符 7" o:spid="_x0000_s1026" type="#_x0000_t32" style="position:absolute;left:0;text-align:left;margin-left:12.6pt;margin-top:30.6pt;width:19.5pt;height:69.9pt;flip:y;z-index:251672576;visibility:visible;mso-wrap-style:square;mso-wrap-distance-left:9pt;mso-wrap-distance-top:0;mso-wrap-distance-right:9pt;mso-wrap-distance-bottom:0;mso-position-horizontal:absolute;mso-position-horizontal-relative:text;mso-position-vertical:absolute;mso-position-vertical-relative:text" o:gfxdata="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" strokecolor="#5b9bd5 [3204]" strokeweight=".5pt">
+              <v:shape w14:anchorId="1853FFFC" id="直接箭头连接符 7" o:spid="_x0000_s1026" type="#_x0000_t32" style="position:absolute;left:0;text-align:left;margin-left:12.6pt;margin-top:30.6pt;width:19.5pt;height:69.9pt;flip:y;z-index:251672576;visibility:visible;mso-wrap-style:square;mso-wrap-distance-left:9pt;mso-wrap-distance-top:0;mso-wrap-distance-right:9pt;mso-wrap-distance-bottom:0;mso-position-horizontal:absolute;mso-position-horizontal-relative:text;mso-position-vertical:absolute;mso-position-vertical-relative:text" o:gfxdata="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" strokecolor="#5b9bd5 [3204]" strokeweight=".5pt">
                 <v:stroke endarrow="open" joinstyle="miter"/>
               </v:shape>
             </w:pict>
@@ -4840,7 +4840,7 @@
           </mc:Choice>
           <mc:Fallback>
             <w:pict>
-              <v:shape w14:anchorId="79FF0F4B" id="直接箭头连接符 5" o:spid="_x0000_s1026" type="#_x0000_t32" style="position:absolute;left:0;text-align:left;margin-left:28.5pt;margin-top:29.4pt;width:94.8pt;height:55.2pt;flip:x;z-index:251662336;visibility:visible;mso-wrap-style:square;mso-wrap-distance-left:9pt;mso-wrap-distance-top:0;mso-wrap-distance-right:9pt;mso-wrap-distance-bottom:0;mso-position-horizontal:absolute;mso-position-horizontal-relative:text;mso-position-vertical:absolute;mso-position-vertical-relative:text" o:gfxdata="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" strokecolor="#5b9bd5 [3204]" strokeweight=".5pt">
+              <v:shape w14:anchorId="045A3210" id="直接箭头连接符 5" o:spid="_x0000_s1026" type="#_x0000_t32" style="position:absolute;left:0;text-align:left;margin-left:28.5pt;margin-top:29.4pt;width:94.8pt;height:55.2pt;flip:x;z-index:251662336;visibility:visible;mso-wrap-style:square;mso-wrap-distance-left:9pt;mso-wrap-distance-top:0;mso-wrap-distance-right:9pt;mso-wrap-distance-bottom:0;mso-position-horizontal:absolute;mso-position-horizontal-relative:text;mso-position-vertical:absolute;mso-position-vertical-relative:text" o:gfxdata="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" strokecolor="#5b9bd5 [3204]" strokeweight=".5pt">
                 <v:stroke endarrow="open" joinstyle="miter"/>
               </v:shape>
             </w:pict>
@@ -5543,7 +5543,7 @@
           </mc:Choice>
           <mc:Fallback>
             <w:pict>
-              <v:shape w14:anchorId="30E14FD3" id="直接箭头连接符 41" o:spid="_x0000_s1026" type="#_x0000_t32" style="position:absolute;left:0;text-align:left;margin-left:229.2pt;margin-top:38.1pt;width:69.9pt;height:60.3pt;z-index:290868224;visibility:visible;mso-wrap-style:square;mso-wrap-distance-left:9pt;mso-wrap-distance-top:0;mso-wrap-distance-right:9pt;mso-wrap-distance-bottom:0;mso-position-horizontal:absolute;mso-position-horizontal-relative:text;mso-position-vertical:absolute;mso-position-vertical-relative:text" o:gfxdata="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" strokecolor="#5b9bd5 [3204]" strokeweight=".5pt">
+              <v:shape w14:anchorId="747205CB" id="直接箭头连接符 41" o:spid="_x0000_s1026" type="#_x0000_t32" style="position:absolute;left:0;text-align:left;margin-left:229.2pt;margin-top:38.1pt;width:69.9pt;height:60.3pt;z-index:290868224;visibility:visible;mso-wrap-style:square;mso-wrap-distance-left:9pt;mso-wrap-distance-top:0;mso-wrap-distance-right:9pt;mso-wrap-distance-bottom:0;mso-position-horizontal:absolute;mso-position-horizontal-relative:text;mso-position-vertical:absolute;mso-position-vertical-relative:text" o:gfxdata="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" strokecolor="#5b9bd5 [3204]" strokeweight=".5pt">
                 <v:stroke endarrow="open" joinstyle="miter"/>
               </v:shape>
             </w:pict>
@@ -5610,7 +5610,7 @@
           </mc:Choice>
           <mc:Fallback>
             <w:pict>
-              <v:shape w14:anchorId="0B92F1A7" id="直接箭头连接符 39" o:spid="_x0000_s1026" type="#_x0000_t32" style="position:absolute;left:0;text-align:left;margin-left:171.9pt;margin-top:38.1pt;width:25.5pt;height:63.3pt;flip:x;z-index:284333056;visibility:visible;mso-wrap-style:square;mso-wrap-distance-left:9pt;mso-wrap-distance-top:0;mso-wrap-distance-right:9pt;mso-wrap-distance-bottom:0;mso-position-horizontal:absolute;mso-position-horizontal-relative:text;mso-position-vertical:absolute;mso-position-vertical-relative:text" o:gfxdata="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" strokecolor="#5b9bd5 [3204]" strokeweight=".5pt">
+              <v:shape w14:anchorId="28533A0A" id="直接箭头连接符 39" o:spid="_x0000_s1026" type="#_x0000_t32" style="position:absolute;left:0;text-align:left;margin-left:171.9pt;margin-top:38.1pt;width:25.5pt;height:63.3pt;flip:x;z-index:284333056;visibility:visible;mso-wrap-style:square;mso-wrap-distance-left:9pt;mso-wrap-distance-top:0;mso-wrap-distance-right:9pt;mso-wrap-distance-bottom:0;mso-position-horizontal:absolute;mso-position-horizontal-relative:text;mso-position-vertical:absolute;mso-position-vertical-relative:text" o:gfxdata="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" strokecolor="#5b9bd5 [3204]" strokeweight=".5pt">
                 <v:stroke endarrow="open" joinstyle="miter"/>
               </v:shape>
             </w:pict>
@@ -6086,7 +6086,7 @@
           </mc:Choice>
           <mc:Fallback>
             <w:pict>
-              <v:shape w14:anchorId="100B0685" id="直接箭头连接符 37" o:spid="_x0000_s1026" type="#_x0000_t32" style="position:absolute;left:0;text-align:left;margin-left:103.2pt;margin-top:41.1pt;width:18.9pt;height:60.9pt;z-index:271262720;visibility:visible;mso-wrap-style:square;mso-wrap-distance-left:9pt;mso-wrap-distance-top:0;mso-wrap-distance-right:9pt;mso-wrap-distance-bottom:0;mso-position-horizontal:absolute;mso-position-horizontal-relative:text;mso-position-vertical:absolute;mso-position-vertical-relative:text" o:gfxdata="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" strokecolor="#5b9bd5 [3204]" strokeweight=".5pt">
+              <v:shape w14:anchorId="5CD9B4A7" id="直接箭头连接符 37" o:spid="_x0000_s1026" type="#_x0000_t32" style="position:absolute;left:0;text-align:left;margin-left:103.2pt;margin-top:41.1pt;width:18.9pt;height:60.9pt;z-index:271262720;visibility:visible;mso-wrap-style:square;mso-wrap-distance-left:9pt;mso-wrap-distance-top:0;mso-wrap-distance-right:9pt;mso-wrap-distance-bottom:0;mso-position-horizontal:absolute;mso-position-horizontal-relative:text;mso-position-vertical:absolute;mso-position-vertical-relative:text" o:gfxdata="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" strokecolor="#5b9bd5 [3204]" strokeweight=".5pt">
                 <v:stroke endarrow="open" joinstyle="miter"/>
               </v:shape>
             </w:pict>
@@ -6153,7 +6153,7 @@
           </mc:Choice>
           <mc:Fallback>
             <w:pict>
-              <v:shape w14:anchorId="04D8CD55" id="直接箭头连接符 36" o:spid="_x0000_s1026" type="#_x0000_t32" style="position:absolute;left:0;text-align:left;margin-left:14.7pt;margin-top:41.1pt;width:56.7pt;height:61.5pt;flip:x;z-index:264727552;visibility:visible;mso-wrap-style:square;mso-wrap-distance-left:9pt;mso-wrap-distance-top:0;mso-wrap-distance-right:9pt;mso-wrap-distance-bottom:0;mso-position-horizontal:absolute;mso-position-horizontal-relative:text;mso-position-vertical:absolute;mso-position-vertical-relative:text" o:gfxdata="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" strokecolor="#5b9bd5 [3204]" strokeweight=".5pt">
+              <v:shape w14:anchorId="3FD1FE9E" id="直接箭头连接符 36" o:spid="_x0000_s1026" type="#_x0000_t32" style="position:absolute;left:0;text-align:left;margin-left:14.7pt;margin-top:41.1pt;width:56.7pt;height:61.5pt;flip:x;z-index:264727552;visibility:visible;mso-wrap-style:square;mso-wrap-distance-left:9pt;mso-wrap-distance-top:0;mso-wrap-distance-right:9pt;mso-wrap-distance-bottom:0;mso-position-horizontal:absolute;mso-position-horizontal-relative:text;mso-position-vertical:absolute;mso-position-vertical-relative:text" o:gfxdata="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" strokecolor="#5b9bd5 [3204]" strokeweight=".5pt">
                 <v:stroke endarrow="open" joinstyle="miter"/>
               </v:shape>
             </w:pict>
@@ -6317,7 +6317,7 @@
           </mc:Choice>
           <mc:Fallback>
             <w:pict>
-              <v:shape w14:anchorId="25E431BA" id="直接箭头连接符 38" o:spid="_x0000_s1026" type="#_x0000_t32" style="position:absolute;left:0;text-align:left;margin-left:170.45pt;margin-top:3.4pt;width:42.85pt;height:18.8pt;z-index:277797888;visibility:visible;mso-wrap-style:square;mso-wrap-distance-left:9pt;mso-wrap-distance-top:0;mso-wrap-distance-right:9pt;mso-wrap-distance-bottom:0;mso-position-horizontal:absolute;mso-position-horizontal-relative:text;mso-position-vertical:absolute;mso-position-vertical-relative:text" o:gfxdata="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" strokecolor="#5b9bd5 [3204]" strokeweight=".5pt">
+              <v:shape w14:anchorId="6A6EA251" id="直接箭头连接符 38" o:spid="_x0000_s1026" type="#_x0000_t32" style="position:absolute;left:0;text-align:left;margin-left:170.45pt;margin-top:3.4pt;width:42.85pt;height:18.8pt;z-index:277797888;visibility:visible;mso-wrap-style:square;mso-wrap-distance-left:9pt;mso-wrap-distance-top:0;mso-wrap-distance-right:9pt;mso-wrap-distance-bottom:0;mso-position-horizontal:absolute;mso-position-horizontal-relative:text;mso-position-vertical:absolute;mso-position-vertical-relative:text" o:gfxdata="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" strokecolor="#5b9bd5 [3204]" strokeweight=".5pt">
                 <v:stroke endarrow="open" joinstyle="miter"/>
               </v:shape>
             </w:pict>
@@ -6384,7 +6384,7 @@
           </mc:Choice>
           <mc:Fallback>
             <w:pict>
-              <v:shape w14:anchorId="075AF42D" id="直接箭头连接符 35" o:spid="_x0000_s1026" type="#_x0000_t32" style="position:absolute;left:0;text-align:left;margin-left:87.3pt;margin-top:2.7pt;width:47.1pt;height:22.5pt;flip:x;z-index:258192384;visibility:visible;mso-wrap-style:square;mso-wrap-distance-left:9pt;mso-wrap-distance-top:0;mso-wrap-distance-right:9pt;mso-wrap-distance-bottom:0;mso-position-horizontal:absolute;mso-position-horizontal-relative:text;mso-position-vertical:absolute;mso-position-vertical-relative:text" o:gfxdata="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" strokecolor="#5b9bd5 [3204]" strokeweight=".5pt">
+              <v:shape w14:anchorId="629F687C" id="直接箭头连接符 35" o:spid="_x0000_s1026" type="#_x0000_t32" style="position:absolute;left:0;text-align:left;margin-left:87.3pt;margin-top:2.7pt;width:47.1pt;height:22.5pt;flip:x;z-index:258192384;visibility:visible;mso-wrap-style:square;mso-wrap-distance-left:9pt;mso-wrap-distance-top:0;mso-wrap-distance-right:9pt;mso-wrap-distance-bottom:0;mso-position-horizontal:absolute;mso-position-horizontal-relative:text;mso-position-vertical:absolute;mso-position-vertical-relative:text" o:gfxdata="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" strokecolor="#5b9bd5 [3204]" strokeweight=".5pt">
                 <v:stroke endarrow="open" joinstyle="miter"/>
               </v:shape>
             </w:pict>
@@ -6672,7 +6672,7 @@
           </mc:Choice>
           <mc:Fallback>
             <w:pict>
-              <v:oval w14:anchorId="2FD44319" id="椭圆 75" o:spid="_x0000_s1026" style="position:absolute;left:0;text-align:left;margin-left:-8.35pt;margin-top:31.05pt;width:72.6pt;height:28.8pt;z-index:291328000;visibility:visible;mso-wrap-style:square;mso-wrap-distance-left:9pt;mso-wrap-distance-top:0;mso-wrap-distance-right:9pt;mso-wrap-distance-bottom:0;mso-position-horizontal:absolute;mso-position-horizontal-relative:text;mso-position-vertical:absolute;mso-position-vertical-relative:text;v-text-anchor:middle" o:gfxdata="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" fillcolor="#5b9bd5 [3204]" strokecolor="#1f4d78 [1604]" strokeweight="1pt">
+              <v:oval w14:anchorId="48B3055B" id="椭圆 75" o:spid="_x0000_s1026" style="position:absolute;left:0;text-align:left;margin-left:-8.35pt;margin-top:31.05pt;width:72.6pt;height:28.8pt;z-index:291328000;visibility:visible;mso-wrap-style:square;mso-wrap-distance-left:9pt;mso-wrap-distance-top:0;mso-wrap-distance-right:9pt;mso-wrap-distance-bottom:0;mso-position-horizontal:absolute;mso-position-horizontal-relative:text;mso-position-vertical:absolute;mso-position-vertical-relative:text;v-text-anchor:middle" o:gfxdata="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" fillcolor="#5b9bd5 [3204]" strokecolor="#1f4d78 [1604]" strokeweight="1pt">
                 <v:stroke joinstyle="miter"/>
               </v:oval>
             </w:pict>
@@ -6740,7 +6740,7 @@
           </mc:Choice>
           <mc:Fallback>
             <w:pict>
-              <v:oval w14:anchorId="673192C2" id="椭圆 61" o:spid="_x0000_s1026" style="position:absolute;left:0;text-align:left;margin-left:156.65pt;margin-top:31.05pt;width:72.6pt;height:28.8pt;z-index:475242496;visibility:visible;mso-wrap-style:square;mso-wrap-distance-left:9pt;mso-wrap-distance-top:0;mso-wrap-distance-right:9pt;mso-wrap-distance-bottom:0;mso-position-horizontal:absolute;mso-position-horizontal-relative:text;mso-position-vertical:absolute;mso-position-vertical-relative:text;v-text-anchor:middle" o:gfxdata="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" fillcolor="#5b9bd5 [3204]" strokecolor="#1f4d78 [1604]" strokeweight="1pt">
+              <v:oval w14:anchorId="3FA68E1C" id="椭圆 61" o:spid="_x0000_s1026" style="position:absolute;left:0;text-align:left;margin-left:156.65pt;margin-top:31.05pt;width:72.6pt;height:28.8pt;z-index:475242496;visibility:visible;mso-wrap-style:square;mso-wrap-distance-left:9pt;mso-wrap-distance-top:0;mso-wrap-distance-right:9pt;mso-wrap-distance-bottom:0;mso-position-horizontal:absolute;mso-position-horizontal-relative:text;mso-position-vertical:absolute;mso-position-vertical-relative:text;v-text-anchor:middle" o:gfxdata="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" fillcolor="#5b9bd5 [3204]" strokecolor="#1f4d78 [1604]" strokeweight="1pt">
                 <v:stroke joinstyle="miter"/>
               </v:oval>
             </w:pict>
@@ -6843,7 +6843,7 @@
           </mc:Choice>
           <mc:Fallback>
             <w:pict>
-              <v:shape w14:anchorId="5BF4A363" id="直接箭头连接符 81" o:spid="_x0000_s1026" type="#_x0000_t32" style="position:absolute;left:0;text-align:left;margin-left:45.6pt;margin-top:81.45pt;width:106.25pt;height:24.45pt;flip:y;z-index:475243520;visibility:visible;mso-wrap-style:square;mso-wrap-distance-left:9pt;mso-wrap-distance-top:0;mso-wrap-distance-right:9pt;mso-wrap-distance-bottom:0;mso-position-horizontal:absolute;mso-position-horizontal-relative:text;mso-position-vertical:absolute;mso-position-vertical-relative:text" o:gfxdata="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" strokecolor="#5b9bd5 [3204]" strokeweight=".5pt">
+              <v:shape w14:anchorId="282A583D" id="直接箭头连接符 81" o:spid="_x0000_s1026" type="#_x0000_t32" style="position:absolute;left:0;text-align:left;margin-left:45.6pt;margin-top:81.45pt;width:106.25pt;height:24.45pt;flip:y;z-index:475243520;visibility:visible;mso-wrap-style:square;mso-wrap-distance-left:9pt;mso-wrap-distance-top:0;mso-wrap-distance-right:9pt;mso-wrap-distance-bottom:0;mso-position-horizontal:absolute;mso-position-horizontal-relative:text;mso-position-vertical:absolute;mso-position-vertical-relative:text" o:gfxdata="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" strokecolor="#5b9bd5 [3204]" strokeweight=".5pt">
                 <v:stroke endarrow="open" joinstyle="miter"/>
               </v:shape>
             </w:pict>
@@ -6910,7 +6910,7 @@
           </mc:Choice>
           <mc:Fallback>
             <w:pict>
-              <v:shape w14:anchorId="1F099AF3" id="直接箭头连接符 77" o:spid="_x0000_s1026" type="#_x0000_t32" style="position:absolute;left:0;text-align:left;margin-left:27.95pt;margin-top:28.65pt;width:1.75pt;height:61.35pt;flip:x y;z-index:475244544;visibility:visible;mso-wrap-style:square;mso-wrap-distance-left:9pt;mso-wrap-distance-top:0;mso-wrap-distance-right:9pt;mso-wrap-distance-bottom:0;mso-position-horizontal:absolute;mso-position-horizontal-relative:text;mso-position-vertical:absolute;mso-position-vertical-relative:text" o:gfxdata="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" strokecolor="#5b9bd5 [3204]" strokeweight=".5pt">
+              <v:shape w14:anchorId="3BB5F6D4" id="直接箭头连接符 77" o:spid="_x0000_s1026" type="#_x0000_t32" style="position:absolute;left:0;text-align:left;margin-left:27.95pt;margin-top:28.65pt;width:1.75pt;height:61.35pt;flip:x y;z-index:475244544;visibility:visible;mso-wrap-style:square;mso-wrap-distance-left:9pt;mso-wrap-distance-top:0;mso-wrap-distance-right:9pt;mso-wrap-distance-bottom:0;mso-position-horizontal:absolute;mso-position-horizontal-relative:text;mso-position-vertical:absolute;mso-position-vertical-relative:text" o:gfxdata="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" strokecolor="#5b9bd5 [3204]" strokeweight=".5pt">
                 <v:stroke endarrow="open" joinstyle="miter"/>
               </v:shape>
             </w:pict>
@@ -7133,7 +7133,7 @@
           </mc:Choice>
           <mc:Fallback>
             <w:pict>
-              <v:shape w14:anchorId="179773E2" id="直接箭头连接符 80" o:spid="_x0000_s1026" type="#_x0000_t32" style="position:absolute;left:0;text-align:left;margin-left:42pt;margin-top:171.3pt;width:28.25pt;height:7.35pt;z-index:475245568;visibility:visible;mso-wrap-style:square;mso-wrap-distance-left:9pt;mso-wrap-distance-top:0;mso-wrap-distance-right:9pt;mso-wrap-distance-bottom:0;mso-position-horizontal:absolute;mso-position-horizontal-relative:text;mso-position-vertical:absolute;mso-position-vertical-relative:text" o:gfxdata="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" strokecolor="#5b9bd5 [3204]" strokeweight=".5pt">
+              <v:shape w14:anchorId="75BDF4EC" id="直接箭头连接符 80" o:spid="_x0000_s1026" type="#_x0000_t32" style="position:absolute;left:0;text-align:left;margin-left:42pt;margin-top:171.3pt;width:28.25pt;height:7.35pt;z-index:475245568;visibility:visible;mso-wrap-style:square;mso-wrap-distance-left:9pt;mso-wrap-distance-top:0;mso-wrap-distance-right:9pt;mso-wrap-distance-bottom:0;mso-position-horizontal:absolute;mso-position-horizontal-relative:text;mso-position-vertical:absolute;mso-position-vertical-relative:text" o:gfxdata="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" strokecolor="#5b9bd5 [3204]" strokeweight=".5pt">
                 <v:stroke endarrow="open" joinstyle="miter"/>
               </v:shape>
             </w:pict>
@@ -7298,7 +7298,7 @@
           </mc:Choice>
           <mc:Fallback>
             <w:pict>
-              <v:oval w14:anchorId="33A3E4E5" id="椭圆 78" o:spid="_x0000_s1026" style="position:absolute;left:0;text-align:left;margin-left:70.25pt;margin-top:164.25pt;width:72.6pt;height:28.8pt;z-index:475247616;visibility:visible;mso-wrap-style:square;mso-wrap-distance-left:9pt;mso-wrap-distance-top:0;mso-wrap-distance-right:9pt;mso-wrap-distance-bottom:0;mso-position-horizontal:absolute;mso-position-horizontal-relative:text;mso-position-vertical:absolute;mso-position-vertical-relative:text;v-text-anchor:middle" o:gfxdata="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" fillcolor="#5b9bd5 [3204]" strokecolor="#1f4d78 [1604]" strokeweight="1pt">
+              <v:oval w14:anchorId="6A3DD629" id="椭圆 78" o:spid="_x0000_s1026" style="position:absolute;left:0;text-align:left;margin-left:70.25pt;margin-top:164.25pt;width:72.6pt;height:28.8pt;z-index:475247616;visibility:visible;mso-wrap-style:square;mso-wrap-distance-left:9pt;mso-wrap-distance-top:0;mso-wrap-distance-right:9pt;mso-wrap-distance-bottom:0;mso-position-horizontal:absolute;mso-position-horizontal-relative:text;mso-position-vertical:absolute;mso-position-vertical-relative:text;v-text-anchor:middle" o:gfxdata="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" fillcolor="#5b9bd5 [3204]" strokecolor="#1f4d78 [1604]" strokeweight="1pt">
                 <v:stroke joinstyle="miter"/>
               </v:oval>
             </w:pict>
@@ -7559,7 +7559,7 @@
           </mc:Choice>
           <mc:Fallback>
             <w:pict>
-              <v:shape w14:anchorId="2C311231" id="直接箭头连接符 71" o:spid="_x0000_s1026" type="#_x0000_t32" style="position:absolute;left:0;text-align:left;margin-left:29.7pt;margin-top:14.25pt;width:126.95pt;height:75.75pt;flip:y;z-index:475250688;visibility:visible;mso-wrap-style:square;mso-wrap-distance-left:9pt;mso-wrap-distance-top:0;mso-wrap-distance-right:9pt;mso-wrap-distance-bottom:0;mso-position-horizontal:absolute;mso-position-horizontal-relative:text;mso-position-vertical:absolute;mso-position-vertical-relative:text" o:gfxdata="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" strokecolor="#5b9bd5 [3204]" strokeweight=".5pt">
+              <v:shape w14:anchorId="78DA5881" id="直接箭头连接符 71" o:spid="_x0000_s1026" type="#_x0000_t32" style="position:absolute;left:0;text-align:left;margin-left:29.7pt;margin-top:14.25pt;width:126.95pt;height:75.75pt;flip:y;z-index:475250688;visibility:visible;mso-wrap-style:square;mso-wrap-distance-left:9pt;mso-wrap-distance-top:0;mso-wrap-distance-right:9pt;mso-wrap-distance-bottom:0;mso-position-horizontal:absolute;mso-position-horizontal-relative:text;mso-position-vertical:absolute;mso-position-vertical-relative:text" o:gfxdata="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" strokecolor="#5b9bd5 [3204]" strokeweight=".5pt">
                 <v:stroke endarrow="open" joinstyle="miter"/>
               </v:shape>
             </w:pict>
@@ -7782,7 +7782,7 @@
           </mc:Choice>
           <mc:Fallback>
             <w:pict>
-              <v:shape w14:anchorId="4DE407F0" id="直接箭头连接符 73" o:spid="_x0000_s1026" type="#_x0000_t32" style="position:absolute;left:0;text-align:left;margin-left:42pt;margin-top:80.25pt;width:111.65pt;height:91.05pt;flip:y;z-index:475251712;visibility:visible;mso-wrap-style:square;mso-wrap-distance-left:9pt;mso-wrap-distance-top:0;mso-wrap-distance-right:9pt;mso-wrap-distance-bottom:0;mso-position-horizontal:absolute;mso-position-horizontal-relative:text;mso-position-vertical:absolute;mso-position-vertical-relative:text" o:gfxdata="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" strokecolor="#5b9bd5 [3204]" strokeweight=".5pt">
+              <v:shape w14:anchorId="3E6A8EEC" id="直接箭头连接符 73" o:spid="_x0000_s1026" type="#_x0000_t32" style="position:absolute;left:0;text-align:left;margin-left:42pt;margin-top:80.25pt;width:111.65pt;height:91.05pt;flip:y;z-index:475251712;visibility:visible;mso-wrap-style:square;mso-wrap-distance-left:9pt;mso-wrap-distance-top:0;mso-wrap-distance-right:9pt;mso-wrap-distance-bottom:0;mso-position-horizontal:absolute;mso-position-horizontal-relative:text;mso-position-vertical:absolute;mso-position-vertical-relative:text" o:gfxdata="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" strokecolor="#5b9bd5 [3204]" strokeweight=".5pt">
                 <v:stroke endarrow="open" joinstyle="miter"/>
               </v:shape>
             </w:pict>
@@ -7849,7 +7849,7 @@
           </mc:Choice>
           <mc:Fallback>
             <w:pict>
-              <v:shape w14:anchorId="2154AEAE" id="直接箭头连接符 70" o:spid="_x0000_s1026" type="#_x0000_t32" style="position:absolute;left:0;text-align:left;margin-left:42pt;margin-top:14.25pt;width:114.65pt;height:157.05pt;flip:y;z-index:475252736;visibility:visible;mso-wrap-style:square;mso-wrap-distance-left:9pt;mso-wrap-distance-top:0;mso-wrap-distance-right:9pt;mso-wrap-distance-bottom:0;mso-position-horizontal:absolute;mso-position-horizontal-relative:text;mso-position-vertical:absolute;mso-position-vertical-relative:text" o:gfxdata="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" strokecolor="#5b9bd5 [3204]" strokeweight=".5pt">
+              <v:shape w14:anchorId="166AD31B" id="直接箭头连接符 70" o:spid="_x0000_s1026" type="#_x0000_t32" style="position:absolute;left:0;text-align:left;margin-left:42pt;margin-top:14.25pt;width:114.65pt;height:157.05pt;flip:y;z-index:475252736;visibility:visible;mso-wrap-style:square;mso-wrap-distance-left:9pt;mso-wrap-distance-top:0;mso-wrap-distance-right:9pt;mso-wrap-distance-bottom:0;mso-position-horizontal:absolute;mso-position-horizontal-relative:text;mso-position-vertical:absolute;mso-position-vertical-relative:text" o:gfxdata="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" strokecolor="#5b9bd5 [3204]" strokeweight=".5pt">
                 <v:stroke endarrow="open" joinstyle="miter"/>
               </v:shape>
             </w:pict>
@@ -8013,7 +8013,7 @@
           </mc:Choice>
           <mc:Fallback>
             <w:pict>
-              <v:shape w14:anchorId="750FF465" id="直接箭头连接符 74" o:spid="_x0000_s1026" type="#_x0000_t32" style="position:absolute;left:0;text-align:left;margin-left:223.85pt;margin-top:81pt;width:138.25pt;height:63.45pt;flip:x;z-index:475254784;visibility:visible;mso-wrap-style:square;mso-wrap-distance-left:9pt;mso-wrap-distance-top:0;mso-wrap-distance-right:9pt;mso-wrap-distance-bottom:0;mso-position-horizontal:absolute;mso-position-horizontal-relative:text;mso-position-vertical:absolute;mso-position-vertical-relative:text" o:gfxdata="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" strokecolor="#5b9bd5 [3204]" strokeweight=".5pt">
+              <v:shape w14:anchorId="065D998D" id="直接箭头连接符 74" o:spid="_x0000_s1026" type="#_x0000_t32" style="position:absolute;left:0;text-align:left;margin-left:223.85pt;margin-top:81pt;width:138.25pt;height:63.45pt;flip:x;z-index:475254784;visibility:visible;mso-wrap-style:square;mso-wrap-distance-left:9pt;mso-wrap-distance-top:0;mso-wrap-distance-right:9pt;mso-wrap-distance-bottom:0;mso-position-horizontal:absolute;mso-position-horizontal-relative:text;mso-position-vertical:absolute;mso-position-vertical-relative:text" o:gfxdata="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" strokecolor="#5b9bd5 [3204]" strokeweight=".5pt">
                 <v:stroke endarrow="open" joinstyle="miter"/>
               </v:shape>
             </w:pict>
@@ -8080,7 +8080,7 @@
           </mc:Choice>
           <mc:Fallback>
             <w:pict>
-              <v:shape w14:anchorId="2FB82EF5" id="直接箭头连接符 82" o:spid="_x0000_s1026" type="#_x0000_t32" style="position:absolute;left:0;text-align:left;margin-left:226.25pt;margin-top:80.25pt;width:135.85pt;height:.75pt;flip:x y;z-index:475255808;visibility:visible;mso-wrap-style:square;mso-wrap-distance-left:9pt;mso-wrap-distance-top:0;mso-wrap-distance-right:9pt;mso-wrap-distance-bottom:0;mso-position-horizontal:absolute;mso-position-horizontal-relative:text;mso-position-vertical:absolute;mso-position-vertical-relative:text" o:gfxdata="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" strokecolor="#5b9bd5 [3204]" strokeweight=".5pt">
+              <v:shape w14:anchorId="13BC87AF" id="直接箭头连接符 82" o:spid="_x0000_s1026" type="#_x0000_t32" style="position:absolute;left:0;text-align:left;margin-left:226.25pt;margin-top:80.25pt;width:135.85pt;height:.75pt;flip:x y;z-index:475255808;visibility:visible;mso-wrap-style:square;mso-wrap-distance-left:9pt;mso-wrap-distance-top:0;mso-wrap-distance-right:9pt;mso-wrap-distance-bottom:0;mso-position-horizontal:absolute;mso-position-horizontal-relative:text;mso-position-vertical:absolute;mso-position-vertical-relative:text" o:gfxdata="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" strokecolor="#5b9bd5 [3204]" strokeweight=".5pt">
                 <v:stroke endarrow="open" joinstyle="miter"/>
               </v:shape>
             </w:pict>
@@ -8147,7 +8147,7 @@
           </mc:Choice>
           <mc:Fallback>
             <w:pict>
-              <v:shape w14:anchorId="04B56742" id="直接箭头连接符 72" o:spid="_x0000_s1026" type="#_x0000_t32" style="position:absolute;left:0;text-align:left;margin-left:229.25pt;margin-top:14.25pt;width:120.85pt;height:54.75pt;flip:x y;z-index:475256832;visibility:visible;mso-wrap-style:square;mso-wrap-distance-left:9pt;mso-wrap-distance-top:0;mso-wrap-distance-right:9pt;mso-wrap-distance-bottom:0;mso-position-horizontal:absolute;mso-position-horizontal-relative:text;mso-position-vertical:absolute;mso-position-vertical-relative:text" o:gfxdata="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" strokecolor="#5b9bd5 [3204]" strokeweight=".5pt">
+              <v:shape w14:anchorId="2C7C5FE7" id="直接箭头连接符 72" o:spid="_x0000_s1026" type="#_x0000_t32" style="position:absolute;left:0;text-align:left;margin-left:229.25pt;margin-top:14.25pt;width:120.85pt;height:54.75pt;flip:x y;z-index:475256832;visibility:visible;mso-wrap-style:square;mso-wrap-distance-left:9pt;mso-wrap-distance-top:0;mso-wrap-distance-right:9pt;mso-wrap-distance-bottom:0;mso-position-horizontal:absolute;mso-position-horizontal-relative:text;mso-position-vertical:absolute;mso-position-vertical-relative:text" o:gfxdata="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" strokecolor="#5b9bd5 [3204]" strokeweight=".5pt">
                 <v:stroke endarrow="open" joinstyle="miter"/>
               </v:shape>
             </w:pict>
@@ -8371,7 +8371,7 @@
           </mc:Choice>
           <mc:Fallback>
             <w:pict>
-              <v:oval w14:anchorId="1DA8EE83" id="椭圆 62" o:spid="_x0000_s1026" style="position:absolute;left:0;text-align:left;margin-left:153.65pt;margin-top:65.85pt;width:72.6pt;height:28.8pt;z-index:475257856;visibility:visible;mso-wrap-style:square;mso-wrap-distance-left:9pt;mso-wrap-distance-top:0;mso-wrap-distance-right:9pt;mso-wrap-distance-bottom:0;mso-position-horizontal:absolute;mso-position-horizontal-relative:text;mso-position-vertical:absolute;mso-position-vertical-relative:text;v-text-anchor:middle" o:gfxdata="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" fillcolor="#5b9bd5 [3204]" strokecolor="#1f4d78 [1604]" strokeweight="1pt">
+              <v:oval w14:anchorId="46C3EC1B" id="椭圆 62" o:spid="_x0000_s1026" style="position:absolute;left:0;text-align:left;margin-left:153.65pt;margin-top:65.85pt;width:72.6pt;height:28.8pt;z-index:475257856;visibility:visible;mso-wrap-style:square;mso-wrap-distance-left:9pt;mso-wrap-distance-top:0;mso-wrap-distance-right:9pt;mso-wrap-distance-bottom:0;mso-position-horizontal:absolute;mso-position-horizontal-relative:text;mso-position-vertical:absolute;mso-position-vertical-relative:text;v-text-anchor:middle" o:gfxdata="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" fillcolor="#5b9bd5 [3204]" strokecolor="#1f4d78 [1604]" strokeweight="1pt">
                 <v:stroke joinstyle="miter"/>
               </v:oval>
             </w:pict>
@@ -8439,7 +8439,7 @@
           </mc:Choice>
           <mc:Fallback>
             <w:pict>
-              <v:oval w14:anchorId="45D8BD04" id="椭圆 63" o:spid="_x0000_s1026" style="position:absolute;left:0;text-align:left;margin-left:151.25pt;margin-top:130.05pt;width:72.6pt;height:28.8pt;z-index:475258880;visibility:visible;mso-wrap-style:square;mso-wrap-distance-left:9pt;mso-wrap-distance-top:0;mso-wrap-distance-right:9pt;mso-wrap-distance-bottom:0;mso-position-horizontal:absolute;mso-position-horizontal-relative:text;mso-position-vertical:absolute;mso-position-vertical-relative:text;v-text-anchor:middle" o:gfxdata="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" fillcolor="#5b9bd5 [3204]" strokecolor="#1f4d78 [1604]" strokeweight="1pt">
+              <v:oval w14:anchorId="1DD73489" id="椭圆 63" o:spid="_x0000_s1026" style="position:absolute;left:0;text-align:left;margin-left:151.25pt;margin-top:130.05pt;width:72.6pt;height:28.8pt;z-index:475258880;visibility:visible;mso-wrap-style:square;mso-wrap-distance-left:9pt;mso-wrap-distance-top:0;mso-wrap-distance-right:9pt;mso-wrap-distance-bottom:0;mso-position-horizontal:absolute;mso-position-horizontal-relative:text;mso-position-vertical:absolute;mso-position-vertical-relative:text;v-text-anchor:middle" o:gfxdata="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" fillcolor="#5b9bd5 [3204]" strokecolor="#1f4d78 [1604]" strokeweight="1pt">
                 <v:stroke joinstyle="miter"/>
               </v:oval>
             </w:pict>
@@ -8663,7 +8663,7 @@
           </mc:Choice>
           <mc:Fallback>
             <w:pict>
-              <v:oval w14:anchorId="759FB622" id="椭圆 64" o:spid="_x0000_s1026" style="position:absolute;left:0;text-align:left;margin-left:149.45pt;margin-top:196.05pt;width:72.6pt;height:28.8pt;z-index:475260928;visibility:visible;mso-wrap-style:square;mso-wrap-distance-left:9pt;mso-wrap-distance-top:0;mso-wrap-distance-right:9pt;mso-wrap-distance-bottom:0;mso-position-horizontal:absolute;mso-position-horizontal-relative:text;mso-position-vertical:absolute;mso-position-vertical-relative:text;v-text-anchor:middle" o:gfxdata="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" fillcolor="#5b9bd5 [3204]" strokecolor="#1f4d78 [1604]" strokeweight="1pt">
+              <v:oval w14:anchorId="5168718A" id="椭圆 64" o:spid="_x0000_s1026" style="position:absolute;left:0;text-align:left;margin-left:149.45pt;margin-top:196.05pt;width:72.6pt;height:28.8pt;z-index:475260928;visibility:visible;mso-wrap-style:square;mso-wrap-distance-left:9pt;mso-wrap-distance-top:0;mso-wrap-distance-right:9pt;mso-wrap-distance-bottom:0;mso-position-horizontal:absolute;mso-position-horizontal-relative:text;mso-position-vertical:absolute;mso-position-vertical-relative:text;v-text-anchor:middle" o:gfxdata="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" fillcolor="#5b9bd5 [3204]" strokecolor="#1f4d78 [1604]" strokeweight="1pt">
                 <v:stroke joinstyle="miter"/>
               </v:oval>
             </w:pict>
@@ -8827,7 +8827,7 @@
           </mc:Choice>
           <mc:Fallback>
             <w:pict>
-              <v:shape w14:anchorId="74913B0D" id="直接箭头连接符 66" o:spid="_x0000_s1026" type="#_x0000_t32" style="position:absolute;left:0;text-align:left;margin-left:222.05pt;margin-top:210.45pt;width:66.55pt;height:.45pt;flip:x y;z-index:475262976;visibility:visible;mso-wrap-style:square;mso-wrap-distance-left:9pt;mso-wrap-distance-top:0;mso-wrap-distance-right:9pt;mso-wrap-distance-bottom:0;mso-position-horizontal:absolute;mso-position-horizontal-relative:text;mso-position-vertical:absolute;mso-position-vertical-relative:text" o:gfxdata="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" strokecolor="#5b9bd5 [3204]" strokeweight=".5pt">
+              <v:shape w14:anchorId="1774CB11" id="直接箭头连接符 66" o:spid="_x0000_s1026" type="#_x0000_t32" style="position:absolute;left:0;text-align:left;margin-left:222.05pt;margin-top:210.45pt;width:66.55pt;height:.45pt;flip:x y;z-index:475262976;visibility:visible;mso-wrap-style:square;mso-wrap-distance-left:9pt;mso-wrap-distance-top:0;mso-wrap-distance-right:9pt;mso-wrap-distance-bottom:0;mso-position-horizontal:absolute;mso-position-horizontal-relative:text;mso-position-vertical:absolute;mso-position-vertical-relative:text" o:gfxdata="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" strokecolor="#5b9bd5 [3204]" strokeweight=".5pt">
                 <v:stroke endarrow="open" joinstyle="miter"/>
               </v:shape>
             </w:pict>
@@ -9520,72 +9520,13 @@
     <w:p>
       <w:pPr>
         <w:rPr>
-          <w:rFonts w:ascii="宋体" w:eastAsia="宋体" w:hAnsi="宋体"/>
-          <w:b/>
-          <w:bCs/>
-          <w:szCs w:val="21"/>
-        </w:rPr>
-      </w:pPr>
-    </w:p>
-    <w:p>
-      <w:pPr>
-        <w:rPr>
-          <w:rFonts w:ascii="宋体" w:eastAsia="宋体" w:hAnsi="宋体" w:hint="eastAsia"/>
-          <w:b/>
-          <w:bCs/>
-          <w:szCs w:val="21"/>
+          <w:rFonts w:hint="eastAsia"/>
+          <w:sz w:val="30"/>
+          <w:szCs w:val="30"/>
         </w:rPr>
       </w:pPr>
       <w:bookmarkStart w:id="0" w:name="_GoBack"/>
       <w:bookmarkEnd w:id="0"/>
-    </w:p>
-    <w:p>
-      <w:pPr>
-        <w:rPr>
-          <w:sz w:val="30"/>
-          <w:szCs w:val="30"/>
-        </w:rPr>
-      </w:pPr>
-    </w:p>
-    <w:p>
-      <w:pPr>
-        <w:rPr>
-          <w:sz w:val="30"/>
-          <w:szCs w:val="30"/>
-        </w:rPr>
-      </w:pPr>
-    </w:p>
-    <w:p>
-      <w:pPr>
-        <w:rPr>
-          <w:sz w:val="30"/>
-          <w:szCs w:val="30"/>
-        </w:rPr>
-      </w:pPr>
-    </w:p>
-    <w:p>
-      <w:pPr>
-        <w:rPr>
-          <w:sz w:val="30"/>
-          <w:szCs w:val="30"/>
-        </w:rPr>
-      </w:pPr>
-    </w:p>
-    <w:p>
-      <w:pPr>
-        <w:rPr>
-          <w:sz w:val="30"/>
-          <w:szCs w:val="30"/>
-        </w:rPr>
-      </w:pPr>
-    </w:p>
-    <w:p>
-      <w:pPr>
-        <w:rPr>
-          <w:sz w:val="30"/>
-          <w:szCs w:val="30"/>
-        </w:rPr>
-      </w:pPr>
     </w:p>
     <w:sectPr>
       <w:pgSz w:w="11906" w:h="16838"/>
